--- a/Arquitectura de Procesos/Versión Final Procesos/Gestión de Aseguramiento de la Calidad Educativa v5.0/MP Gestión de Aseg. de la Calidad Ed.docx
+++ b/Arquitectura de Procesos/Versión Final Procesos/Gestión de Aseguramiento de la Calidad Educativa v5.0/MP Gestión de Aseg. de la Calidad Ed.docx
@@ -1346,18 +1346,7 @@
                 <w:color w:val="FFFFFF"/>
                 <w:lang w:val="es-PE" w:eastAsia="es-PE"/>
               </w:rPr>
-              <w:t>SALID</w:t>
-            </w:r>
-            <w:bookmarkStart w:id="1" w:name="_GoBack"/>
-            <w:bookmarkEnd w:id="1"/>
-            <w:r>
-              <w:rPr>
-                <w:rFonts w:ascii="Times New Roman" w:hAnsi="Times New Roman" w:cs="Times New Roman"/>
-                <w:b/>
-                <w:color w:val="FFFFFF"/>
-                <w:lang w:val="es-PE" w:eastAsia="es-PE"/>
-              </w:rPr>
-              <w:t>A</w:t>
+              <w:t>SALIDA</w:t>
             </w:r>
           </w:p>
         </w:tc>
@@ -1890,8 +1879,30 @@
                 <w:szCs w:val="18"/>
                 <w:lang w:val="es-PE" w:eastAsia="es-PE"/>
               </w:rPr>
-              <w:t>- Fecha inicio de año</w:t>
-            </w:r>
+              <w:t xml:space="preserve">- </w:t>
+            </w:r>
+            <w:bookmarkStart w:id="1" w:name="_GoBack"/>
+            <w:bookmarkEnd w:id="1"/>
+            <w:r>
+              <w:rPr>
+                <w:rFonts w:ascii="Times New Roman" w:hAnsi="Times New Roman" w:cs="Times New Roman"/>
+                <w:sz w:val="18"/>
+                <w:szCs w:val="18"/>
+                <w:lang w:val="es-PE" w:eastAsia="es-PE"/>
+              </w:rPr>
+              <w:t>Necesidad de Acompañamiento</w:t>
+            </w:r>
+          </w:p>
+          <w:p>
+            <w:pPr>
+              <w:spacing w:after="0" w:line="240" w:lineRule="auto"/>
+              <w:rPr>
+                <w:rFonts w:ascii="Times New Roman" w:hAnsi="Times New Roman" w:cs="Times New Roman"/>
+                <w:sz w:val="18"/>
+                <w:szCs w:val="18"/>
+                <w:lang w:val="es-PE" w:eastAsia="es-PE"/>
+              </w:rPr>
+            </w:pPr>
           </w:p>
         </w:tc>
         <w:tc>
@@ -2127,19 +2138,8 @@
                 <w:szCs w:val="18"/>
                 <w:lang w:val="es-PE" w:eastAsia="es-PE"/>
               </w:rPr>
-              <w:t>- Fecha inicio de año</w:t>
-            </w:r>
-          </w:p>
-          <w:p>
-            <w:pPr>
-              <w:spacing w:after="0" w:line="240" w:lineRule="auto"/>
-              <w:rPr>
-                <w:rFonts w:ascii="Times New Roman" w:hAnsi="Times New Roman" w:cs="Times New Roman"/>
-                <w:sz w:val="18"/>
-                <w:szCs w:val="18"/>
-                <w:lang w:val="es-PE" w:eastAsia="es-PE"/>
-              </w:rPr>
-            </w:pPr>
+              <w:t>- Necesidad de Acompañamiento</w:t>
+            </w:r>
           </w:p>
           <w:p>
             <w:pPr>
@@ -2246,17 +2246,6 @@
                 <w:lang w:val="es-PE" w:eastAsia="es-PE"/>
               </w:rPr>
             </w:pPr>
-          </w:p>
-          <w:p>
-            <w:pPr>
-              <w:spacing w:after="0" w:line="240" w:lineRule="auto"/>
-              <w:rPr>
-                <w:rFonts w:ascii="Times New Roman" w:hAnsi="Times New Roman" w:cs="Times New Roman"/>
-                <w:sz w:val="18"/>
-                <w:szCs w:val="18"/>
-                <w:lang w:val="es-PE" w:eastAsia="es-PE"/>
-              </w:rPr>
-            </w:pPr>
             <w:r>
               <w:rPr>
                 <w:rFonts w:ascii="Times New Roman" w:hAnsi="Times New Roman" w:cs="Times New Roman"/>
@@ -2266,17 +2255,6 @@
               </w:rPr>
               <w:t>- Retroalimentación</w:t>
             </w:r>
-          </w:p>
-          <w:p>
-            <w:pPr>
-              <w:spacing w:after="0" w:line="240" w:lineRule="auto"/>
-              <w:rPr>
-                <w:rFonts w:ascii="Times New Roman" w:hAnsi="Times New Roman" w:cs="Times New Roman"/>
-                <w:sz w:val="18"/>
-                <w:szCs w:val="18"/>
-                <w:lang w:val="es-PE" w:eastAsia="es-PE"/>
-              </w:rPr>
-            </w:pPr>
           </w:p>
           <w:p>
             <w:pPr>
@@ -2996,6 +2974,7 @@
                 <w:szCs w:val="18"/>
                 <w:lang w:val="es-PE" w:eastAsia="es-PE"/>
               </w:rPr>
+              <w:lastRenderedPageBreak/>
               <w:t>6</w:t>
             </w:r>
           </w:p>
@@ -3105,17 +3084,7 @@
                 <w:szCs w:val="18"/>
                 <w:lang w:val="es-PE" w:eastAsia="es-PE"/>
               </w:rPr>
-              <w:t xml:space="preserve">En este proceso, el área de personal se encarga de hacer una lista de los participantes que asistirán a la </w:t>
-            </w:r>
-            <w:r>
-              <w:rPr>
-                <w:rFonts w:ascii="Times New Roman" w:hAnsi="Times New Roman" w:cs="Times New Roman"/>
-                <w:sz w:val="18"/>
-                <w:szCs w:val="18"/>
-                <w:lang w:val="es-PE" w:eastAsia="es-PE"/>
-              </w:rPr>
-              <w:lastRenderedPageBreak/>
-              <w:t>Capacitación a la que hace referencia la Invitación.</w:t>
+              <w:t>En este proceso, el área de personal se encarga de hacer una lista de los participantes que asistirán a la Capacitación a la que hace referencia la Invitación.</w:t>
             </w:r>
           </w:p>
         </w:tc>
@@ -3143,7 +3112,6 @@
                 <w:szCs w:val="18"/>
                 <w:lang w:val="es-PE" w:eastAsia="es-PE"/>
               </w:rPr>
-              <w:lastRenderedPageBreak/>
               <w:t>Centro Educativo</w:t>
             </w:r>
           </w:p>
@@ -3234,7 +3202,6 @@
                 <w:szCs w:val="18"/>
                 <w:lang w:val="es-PE" w:eastAsia="es-PE"/>
               </w:rPr>
-              <w:lastRenderedPageBreak/>
               <w:t>7</w:t>
             </w:r>
           </w:p>
@@ -3835,7 +3802,7 @@
                 <w:szCs w:val="18"/>
                 <w:lang w:val="es-PE" w:eastAsia="es-PE"/>
               </w:rPr>
-              <w:t xml:space="preserve"> Cuestionario  de Necesidades y de enviarlo a los Programas Rurales, Instituciones Educativas y Departamentos de la Oficina Central de Fe y Alegría. Estos lo </w:t>
+              <w:t xml:space="preserve"> Cuestionario  de Necesidades y de enviarlo a los Programas Rurales, Instituciones Educativas y Departamentos de la Oficina Central </w:t>
             </w:r>
             <w:r>
               <w:rPr>
@@ -3845,7 +3812,7 @@
                 <w:lang w:val="es-PE" w:eastAsia="es-PE"/>
               </w:rPr>
               <w:lastRenderedPageBreak/>
-              <w:t>completarán y enviarán al Secretario General o al Administrador para que los evalúe y su posterior consolidación en el Cuadro  de Necesidades.</w:t>
+              <w:t>de Fe y Alegría. Estos lo completarán y enviarán al Secretario General o al Administrador para que los evalúe y su posterior consolidación en el Cuadro  de Necesidades.</w:t>
             </w:r>
           </w:p>
         </w:tc>
@@ -4470,7 +4437,7 @@
                 <w:szCs w:val="18"/>
                 <w:lang w:val="es-PE" w:eastAsia="es-PE"/>
               </w:rPr>
-              <w:t xml:space="preserve"> Acompañamiento de Educación Técnica, en donde se detectan los requerimientos urgentes, y durante los procesos de Inventario que se llevan a cabo en los Centros Educativos, donde se le solicita a los </w:t>
+              <w:t xml:space="preserve"> Acompañamiento de Educación Técnica, en donde se detectan los requerimientos urgentes, y durante los procesos de Inventario que se llevan a cabo en los Centros </w:t>
             </w:r>
             <w:r>
               <w:rPr>
@@ -4480,7 +4447,7 @@
                 <w:lang w:val="es-PE" w:eastAsia="es-PE"/>
               </w:rPr>
               <w:lastRenderedPageBreak/>
-              <w:t xml:space="preserve">centros el Inventario y ellos responden con el Informe de Inventario y Necesidades. Asimismo, el proceso de </w:t>
+              <w:t xml:space="preserve">Educativos, donde se le solicita a los centros el Inventario y ellos responden con el Informe de Inventario y Necesidades. Asimismo, el proceso de </w:t>
             </w:r>
             <w:r>
               <w:rPr>
@@ -4884,16 +4851,7 @@
                 <w:szCs w:val="18"/>
                 <w:lang w:val="es-PE" w:eastAsia="es-PE"/>
               </w:rPr>
-              <w:t xml:space="preserve">Terminado el proceso de acompañamiento, se procede a identificar las necesidades de acorde al formato de monitoreo e informe, proveniente del proceso de acompañamiento, a fin de realizar la planificación de las capacitaciones a realizar. Durante la realización del proceso de capacitación se procede a realizar las invitaciones a capacitaciones a los docentes de los centros educativos, como se ve por medio del mensaje Invitación a Capacitación hacia el proceso Gestión de Personal del PIAE F y A 34 (Propuesta de Implementación de Arquitectura Empresarial Colegio Fe y Alegría 34). Antes de la ejecución de la capacitación se solicitan los recursos necesarios al proceso </w:t>
-            </w:r>
-            <w:r>
-              <w:rPr>
-                <w:rFonts w:ascii="Times New Roman" w:hAnsi="Times New Roman" w:cs="Times New Roman"/>
-                <w:sz w:val="18"/>
-                <w:szCs w:val="18"/>
-                <w:lang w:val="es-PE" w:eastAsia="es-PE"/>
-              </w:rPr>
-              <w:t xml:space="preserve">Recopilar Requerimientos </w:t>
+              <w:t xml:space="preserve">Terminado el proceso de acompañamiento, se procede a identificar las necesidades de acorde al formato de monitoreo e informe, proveniente del proceso de acompañamiento, a fin de realizar la planificación de las capacitaciones a realizar. Durante la realización del proceso de capacitación se procede a realizar las invitaciones a capacitaciones a los docentes de los centros educativos, como se ve por medio del mensaje Invitación a Capacitación hacia el proceso Gestión de Personal del PIAE F y A 34 (Propuesta de Implementación de Arquitectura Empresarial Colegio Fe y Alegría 34). Antes de la ejecución de la capacitación se solicitan los recursos necesarios al </w:t>
             </w:r>
             <w:r>
               <w:rPr>
@@ -4903,7 +4861,16 @@
                 <w:lang w:val="es-PE" w:eastAsia="es-PE"/>
               </w:rPr>
               <w:lastRenderedPageBreak/>
-              <w:t>Institucionales</w:t>
+              <w:t xml:space="preserve">proceso </w:t>
+            </w:r>
+            <w:r>
+              <w:rPr>
+                <w:rFonts w:ascii="Times New Roman" w:hAnsi="Times New Roman" w:cs="Times New Roman"/>
+                <w:sz w:val="18"/>
+                <w:szCs w:val="18"/>
+                <w:lang w:val="es-PE" w:eastAsia="es-PE"/>
+              </w:rPr>
+              <w:t>Recopilar Requerimientos Institucionales</w:t>
             </w:r>
             <w:r>
               <w:rPr>

--- a/Arquitectura de Procesos/Versión Final Procesos/Gestión de Aseguramiento de la Calidad Educativa v5.0/MP Gestión de Aseg. de la Calidad Ed.docx
+++ b/Arquitectura de Procesos/Versión Final Procesos/Gestión de Aseguramiento de la Calidad Educativa v5.0/MP Gestión de Aseg. de la Calidad Ed.docx
@@ -53,16 +53,7 @@
           <w:sz w:val="24"/>
           <w:szCs w:val="24"/>
         </w:rPr>
-        <w:t xml:space="preserve">El presente </w:t>
-      </w:r>
-      <w:proofErr w:type="spellStart"/>
-      <w:r>
-        <w:rPr>
-          <w:rFonts w:ascii="Times New Roman" w:hAnsi="Times New Roman" w:cs="Times New Roman"/>
-          <w:sz w:val="24"/>
-          <w:szCs w:val="24"/>
-        </w:rPr>
-        <w:t>macro</w:t>
+        <w:t>El presente macro</w:t>
       </w:r>
       <w:r>
         <w:rPr>
@@ -70,16 +61,7 @@
           <w:sz w:val="24"/>
           <w:szCs w:val="24"/>
         </w:rPr>
-        <w:t>proceso</w:t>
-      </w:r>
-      <w:proofErr w:type="spellEnd"/>
-      <w:r>
-        <w:rPr>
-          <w:rFonts w:ascii="Times New Roman" w:hAnsi="Times New Roman" w:cs="Times New Roman"/>
-          <w:sz w:val="24"/>
-          <w:szCs w:val="24"/>
-        </w:rPr>
-        <w:t xml:space="preserve"> muestra los procesos necesarios para el aseguramiento de la calidad de enseñanza en los centros educativos. Ello se logra por medio de dos funciones: el acompañamiento y capacitaciones. Estas funciones buscan apoyar a la gestión autónoma de los centros educativos Fe y Alegría. </w:t>
+        <w:t xml:space="preserve">proceso muestra los procesos necesarios para el aseguramiento de la calidad de enseñanza en los centros educativos. Ello se logra por medio de dos funciones: el acompañamiento y capacitaciones. Estas funciones buscan apoyar a la gestión autónoma de los centros educativos Fe y Alegría. </w:t>
       </w:r>
     </w:p>
     <w:tbl>
@@ -194,7 +176,6 @@
               </w:rPr>
               <w:t xml:space="preserve">El siguiente </w:t>
             </w:r>
-            <w:proofErr w:type="spellStart"/>
             <w:r>
               <w:rPr>
                 <w:rFonts w:ascii="Times New Roman" w:hAnsi="Times New Roman" w:cs="Times New Roman"/>
@@ -209,16 +190,7 @@
                 <w:sz w:val="24"/>
                 <w:szCs w:val="24"/>
               </w:rPr>
-              <w:t>proceso</w:t>
-            </w:r>
-            <w:proofErr w:type="spellEnd"/>
-            <w:r>
-              <w:rPr>
-                <w:rFonts w:ascii="Times New Roman" w:hAnsi="Times New Roman" w:cs="Times New Roman"/>
-                <w:sz w:val="24"/>
-                <w:szCs w:val="24"/>
-              </w:rPr>
-              <w:t xml:space="preserve"> tiene como</w:t>
+              <w:t>proceso tiene como</w:t>
             </w:r>
             <w:r>
               <w:rPr>
@@ -677,7 +649,6 @@
               </w:rPr>
               <w:t xml:space="preserve">El alcance del presente </w:t>
             </w:r>
-            <w:proofErr w:type="spellStart"/>
             <w:r>
               <w:rPr>
                 <w:rFonts w:ascii="Times New Roman" w:hAnsi="Times New Roman" w:cs="Times New Roman"/>
@@ -692,16 +663,26 @@
                 <w:sz w:val="24"/>
                 <w:szCs w:val="24"/>
               </w:rPr>
-              <w:t>proceso</w:t>
-            </w:r>
-            <w:proofErr w:type="spellEnd"/>
-            <w:r>
+              <w:t xml:space="preserve">proceso se encuentra en torno a las actividades que se realizan para el aseguramiento de la calidad de enseñanza en los centros educativos Fe y Alegría, contemplando la parte de formación y educación técnica. </w:t>
+            </w:r>
+          </w:p>
+          <w:p>
+            <w:pPr>
+              <w:spacing w:after="0"/>
+              <w:jc w:val="both"/>
               <w:rPr>
                 <w:rFonts w:ascii="Times New Roman" w:hAnsi="Times New Roman" w:cs="Times New Roman"/>
                 <w:sz w:val="24"/>
                 <w:szCs w:val="24"/>
               </w:rPr>
-              <w:t xml:space="preserve"> se encuentra en torno a las actividades que se realizan para el aseguramiento de la calidad de enseñanza en los centros educativos Fe y Alegría, contemplando la parte de formación y educación técnica. </w:t>
+            </w:pPr>
+            <w:r>
+              <w:rPr>
+                <w:rFonts w:ascii="Times New Roman" w:hAnsi="Times New Roman" w:cs="Times New Roman"/>
+                <w:sz w:val="24"/>
+                <w:szCs w:val="24"/>
+              </w:rPr>
+              <w:t xml:space="preserve">No se está considerando otros tipos de escuelas, como escuelas rurales e institutos técnicos, debido a que no está dentro del alcance del proyecto.  </w:t>
             </w:r>
           </w:p>
           <w:p>
@@ -720,44 +701,7 @@
                 <w:sz w:val="24"/>
                 <w:szCs w:val="24"/>
               </w:rPr>
-              <w:t xml:space="preserve">No se está considerando otros tipos de escuelas, como escuelas rurales e institutos técnicos, debido a que no está dentro del alcance del proyecto.  </w:t>
-            </w:r>
-          </w:p>
-          <w:p>
-            <w:pPr>
-              <w:spacing w:after="0"/>
-              <w:jc w:val="both"/>
-              <w:rPr>
-                <w:rFonts w:ascii="Times New Roman" w:hAnsi="Times New Roman" w:cs="Times New Roman"/>
-                <w:sz w:val="24"/>
-                <w:szCs w:val="24"/>
-              </w:rPr>
-            </w:pPr>
-            <w:r>
-              <w:rPr>
-                <w:rFonts w:ascii="Times New Roman" w:hAnsi="Times New Roman" w:cs="Times New Roman"/>
-                <w:sz w:val="24"/>
-                <w:szCs w:val="24"/>
-              </w:rPr>
-              <w:t xml:space="preserve">Los procesos que se encuentran de color morado, son realizados por agentes externos y no serán detallados, pues se encuentran fuera del alcance del proyecto; los procesos que se encuentran de color azul, pertenecen a otro </w:t>
-            </w:r>
-            <w:proofErr w:type="spellStart"/>
-            <w:r>
-              <w:rPr>
-                <w:rFonts w:ascii="Times New Roman" w:hAnsi="Times New Roman" w:cs="Times New Roman"/>
-                <w:sz w:val="24"/>
-                <w:szCs w:val="24"/>
-              </w:rPr>
-              <w:t>macroproceso</w:t>
-            </w:r>
-            <w:proofErr w:type="spellEnd"/>
-            <w:r>
-              <w:rPr>
-                <w:rFonts w:ascii="Times New Roman" w:hAnsi="Times New Roman" w:cs="Times New Roman"/>
-                <w:sz w:val="24"/>
-                <w:szCs w:val="24"/>
-              </w:rPr>
-              <w:t xml:space="preserve">; y los proceso de color verde, pertenecen al Proyecto </w:t>
+              <w:t xml:space="preserve">Los procesos que se encuentran de color morado, son realizados por agentes externos y no serán detallados, pues se encuentran fuera del alcance del proyecto; los procesos que se encuentran de color azul, pertenecen a otro macroproceso; y los proceso de color verde, pertenecen al Proyecto </w:t>
             </w:r>
             <w:r>
               <w:rPr>
@@ -841,7 +785,6 @@
               </w:rPr>
               <w:t xml:space="preserve">El </w:t>
             </w:r>
-            <w:proofErr w:type="spellStart"/>
             <w:r>
               <w:rPr>
                 <w:rFonts w:ascii="Times New Roman" w:hAnsi="Times New Roman" w:cs="Times New Roman"/>
@@ -858,17 +801,7 @@
                 <w:sz w:val="24"/>
                 <w:szCs w:val="24"/>
               </w:rPr>
-              <w:t>proceso</w:t>
-            </w:r>
-            <w:proofErr w:type="spellEnd"/>
-            <w:r>
-              <w:rPr>
-                <w:rFonts w:ascii="Times New Roman" w:hAnsi="Times New Roman" w:cs="Times New Roman"/>
-                <w:bCs/>
-                <w:sz w:val="24"/>
-                <w:szCs w:val="24"/>
-              </w:rPr>
-              <w:t xml:space="preserve"> se inicia y se divide en dos caminos:</w:t>
+              <w:t>proceso se inicia y se divide en dos caminos:</w:t>
             </w:r>
           </w:p>
           <w:p>
@@ -934,27 +867,7 @@
                 <w:sz w:val="24"/>
                 <w:szCs w:val="24"/>
               </w:rPr>
-              <w:t xml:space="preserve">Se realiza el acompañamiento de la metodología de enseñanza de Educación Técnica, que es complementada por las capacitaciones que se ofrecen en metodologías de enseñanza de conocimientos técnicos. Cuando la  </w:t>
-            </w:r>
-            <w:proofErr w:type="spellStart"/>
-            <w:r>
-              <w:rPr>
-                <w:rFonts w:ascii="Times New Roman" w:hAnsi="Times New Roman" w:cs="Times New Roman"/>
-                <w:bCs/>
-                <w:sz w:val="24"/>
-                <w:szCs w:val="24"/>
-              </w:rPr>
-              <w:t>currícula</w:t>
-            </w:r>
-            <w:proofErr w:type="spellEnd"/>
-            <w:r>
-              <w:rPr>
-                <w:rFonts w:ascii="Times New Roman" w:hAnsi="Times New Roman" w:cs="Times New Roman"/>
-                <w:bCs/>
-                <w:sz w:val="24"/>
-                <w:szCs w:val="24"/>
-              </w:rPr>
-              <w:t xml:space="preserve"> de Educación Técnica se encuentra desactualizada se procede a la actualización de la misma, por medio de la retroalimentación de </w:t>
+              <w:t xml:space="preserve">Se realiza el acompañamiento de la metodología de enseñanza de Educación Técnica, que es complementada por las capacitaciones que se ofrecen en metodologías de enseñanza de conocimientos técnicos. Cuando la  currícula de Educación Técnica se encuentra desactualizada se procede a la actualización de la misma, por medio de la retroalimentación de </w:t>
             </w:r>
             <w:r>
               <w:rPr>
@@ -1569,6 +1482,46 @@
               <w:t>- Necesidad de acompañamiento</w:t>
             </w:r>
           </w:p>
+          <w:p>
+            <w:pPr>
+              <w:spacing w:after="0" w:line="240" w:lineRule="auto"/>
+              <w:rPr>
+                <w:rFonts w:ascii="Times New Roman" w:hAnsi="Times New Roman" w:cs="Times New Roman"/>
+                <w:sz w:val="18"/>
+                <w:szCs w:val="18"/>
+                <w:lang w:val="es-PE" w:eastAsia="es-PE"/>
+              </w:rPr>
+            </w:pPr>
+            <w:r>
+              <w:rPr>
+                <w:rFonts w:ascii="Times New Roman" w:hAnsi="Times New Roman" w:cs="Times New Roman"/>
+                <w:sz w:val="18"/>
+                <w:szCs w:val="18"/>
+                <w:lang w:val="es-PE" w:eastAsia="es-PE"/>
+              </w:rPr>
+              <w:t>- Notificación enviada</w:t>
+            </w:r>
+          </w:p>
+          <w:p>
+            <w:pPr>
+              <w:spacing w:after="0" w:line="240" w:lineRule="auto"/>
+              <w:rPr>
+                <w:rFonts w:ascii="Times New Roman" w:hAnsi="Times New Roman" w:cs="Times New Roman"/>
+                <w:sz w:val="18"/>
+                <w:szCs w:val="18"/>
+                <w:lang w:val="es-PE" w:eastAsia="es-PE"/>
+              </w:rPr>
+            </w:pPr>
+            <w:r>
+              <w:rPr>
+                <w:rFonts w:ascii="Times New Roman" w:hAnsi="Times New Roman" w:cs="Times New Roman"/>
+                <w:sz w:val="18"/>
+                <w:szCs w:val="18"/>
+                <w:lang w:val="es-PE" w:eastAsia="es-PE"/>
+              </w:rPr>
+              <w:t>- Actividades Completas</w:t>
+            </w:r>
+          </w:p>
         </w:tc>
         <w:tc>
           <w:tcPr>
@@ -1594,7 +1547,6 @@
               </w:rPr>
               <w:t xml:space="preserve">El </w:t>
             </w:r>
-            <w:proofErr w:type="spellStart"/>
             <w:r>
               <w:rPr>
                 <w:rFonts w:ascii="Times New Roman" w:hAnsi="Times New Roman" w:cs="Times New Roman"/>
@@ -1611,17 +1563,7 @@
                 <w:szCs w:val="18"/>
                 <w:lang w:val="es-PE" w:eastAsia="es-PE"/>
               </w:rPr>
-              <w:t>proceso</w:t>
-            </w:r>
-            <w:proofErr w:type="spellEnd"/>
-            <w:r>
-              <w:rPr>
-                <w:rFonts w:ascii="Times New Roman" w:hAnsi="Times New Roman" w:cs="Times New Roman"/>
-                <w:sz w:val="18"/>
-                <w:szCs w:val="18"/>
-                <w:lang w:val="es-PE" w:eastAsia="es-PE"/>
-              </w:rPr>
-              <w:t xml:space="preserve"> inicia con la necesidad de un acompañamiento por parte del Departamento de Formación y el Área de Educación Técnica.</w:t>
+              <w:t>proceso inicia con la necesidad de un acompañamiento por parte del Departamento de Formación y el Área de Educación Técnica.</w:t>
             </w:r>
           </w:p>
         </w:tc>
@@ -1767,6 +1709,46 @@
               <w:t>- Necesidad de acompañamiento</w:t>
             </w:r>
           </w:p>
+          <w:p>
+            <w:pPr>
+              <w:spacing w:after="0" w:line="240" w:lineRule="auto"/>
+              <w:rPr>
+                <w:rFonts w:ascii="Times New Roman" w:hAnsi="Times New Roman" w:cs="Times New Roman"/>
+                <w:sz w:val="18"/>
+                <w:szCs w:val="18"/>
+                <w:lang w:val="es-PE" w:eastAsia="es-PE"/>
+              </w:rPr>
+            </w:pPr>
+            <w:r>
+              <w:rPr>
+                <w:rFonts w:ascii="Times New Roman" w:hAnsi="Times New Roman" w:cs="Times New Roman"/>
+                <w:sz w:val="18"/>
+                <w:szCs w:val="18"/>
+                <w:lang w:val="es-PE" w:eastAsia="es-PE"/>
+              </w:rPr>
+              <w:t>- Notificación enviada</w:t>
+            </w:r>
+          </w:p>
+          <w:p>
+            <w:pPr>
+              <w:spacing w:after="0" w:line="240" w:lineRule="auto"/>
+              <w:rPr>
+                <w:rFonts w:ascii="Times New Roman" w:hAnsi="Times New Roman" w:cs="Times New Roman"/>
+                <w:sz w:val="18"/>
+                <w:szCs w:val="18"/>
+                <w:lang w:val="es-PE" w:eastAsia="es-PE"/>
+              </w:rPr>
+            </w:pPr>
+            <w:r>
+              <w:rPr>
+                <w:rFonts w:ascii="Times New Roman" w:hAnsi="Times New Roman" w:cs="Times New Roman"/>
+                <w:sz w:val="18"/>
+                <w:szCs w:val="18"/>
+                <w:lang w:val="es-PE" w:eastAsia="es-PE"/>
+              </w:rPr>
+              <w:t>- Actividades Completas</w:t>
+            </w:r>
+          </w:p>
         </w:tc>
         <w:tc>
           <w:tcPr>
@@ -1839,70 +1821,68 @@
                 <w:szCs w:val="18"/>
                 <w:lang w:val="es-PE" w:eastAsia="es-PE"/>
               </w:rPr>
-              <w:t xml:space="preserve">- </w:t>
-            </w:r>
-            <w:proofErr w:type="spellStart"/>
-            <w:r>
-              <w:rPr>
-                <w:rFonts w:ascii="Times New Roman" w:hAnsi="Times New Roman" w:cs="Times New Roman"/>
-                <w:sz w:val="18"/>
-                <w:szCs w:val="18"/>
-                <w:lang w:val="es-PE" w:eastAsia="es-PE"/>
-              </w:rPr>
-              <w:t>Currícula</w:t>
-            </w:r>
-            <w:proofErr w:type="spellEnd"/>
-            <w:r>
-              <w:rPr>
-                <w:rFonts w:ascii="Times New Roman" w:hAnsi="Times New Roman" w:cs="Times New Roman"/>
-                <w:sz w:val="18"/>
-                <w:szCs w:val="18"/>
-                <w:lang w:val="es-PE" w:eastAsia="es-PE"/>
-              </w:rPr>
-              <w:t xml:space="preserve"> desactualizada</w:t>
-            </w:r>
-          </w:p>
-          <w:p>
-            <w:pPr>
-              <w:spacing w:after="0" w:line="240" w:lineRule="auto"/>
-              <w:rPr>
-                <w:rFonts w:ascii="Times New Roman" w:hAnsi="Times New Roman" w:cs="Times New Roman"/>
-                <w:sz w:val="18"/>
-                <w:szCs w:val="18"/>
-                <w:lang w:val="es-PE" w:eastAsia="es-PE"/>
-              </w:rPr>
-            </w:pPr>
-            <w:r>
-              <w:rPr>
-                <w:rFonts w:ascii="Times New Roman" w:hAnsi="Times New Roman" w:cs="Times New Roman"/>
-                <w:sz w:val="18"/>
-                <w:szCs w:val="18"/>
-                <w:lang w:val="es-PE" w:eastAsia="es-PE"/>
-              </w:rPr>
-              <w:t xml:space="preserve">- </w:t>
-            </w:r>
-            <w:bookmarkStart w:id="1" w:name="_GoBack"/>
-            <w:bookmarkEnd w:id="1"/>
-            <w:r>
-              <w:rPr>
-                <w:rFonts w:ascii="Times New Roman" w:hAnsi="Times New Roman" w:cs="Times New Roman"/>
-                <w:sz w:val="18"/>
-                <w:szCs w:val="18"/>
-                <w:lang w:val="es-PE" w:eastAsia="es-PE"/>
-              </w:rPr>
-              <w:t>Necesidad de Acompañamiento</w:t>
-            </w:r>
-          </w:p>
-          <w:p>
-            <w:pPr>
-              <w:spacing w:after="0" w:line="240" w:lineRule="auto"/>
-              <w:rPr>
-                <w:rFonts w:ascii="Times New Roman" w:hAnsi="Times New Roman" w:cs="Times New Roman"/>
-                <w:sz w:val="18"/>
-                <w:szCs w:val="18"/>
-                <w:lang w:val="es-PE" w:eastAsia="es-PE"/>
-              </w:rPr>
-            </w:pPr>
+              <w:t>- Currícula desactualizada</w:t>
+            </w:r>
+          </w:p>
+          <w:p>
+            <w:pPr>
+              <w:spacing w:after="0" w:line="240" w:lineRule="auto"/>
+              <w:rPr>
+                <w:rFonts w:ascii="Times New Roman" w:hAnsi="Times New Roman" w:cs="Times New Roman"/>
+                <w:sz w:val="18"/>
+                <w:szCs w:val="18"/>
+                <w:lang w:val="es-PE" w:eastAsia="es-PE"/>
+              </w:rPr>
+            </w:pPr>
+            <w:r>
+              <w:rPr>
+                <w:rFonts w:ascii="Times New Roman" w:hAnsi="Times New Roman" w:cs="Times New Roman"/>
+                <w:sz w:val="18"/>
+                <w:szCs w:val="18"/>
+                <w:lang w:val="es-PE" w:eastAsia="es-PE"/>
+              </w:rPr>
+              <w:t>- Necesidad de Acompañamiento</w:t>
+            </w:r>
+          </w:p>
+          <w:p>
+            <w:pPr>
+              <w:spacing w:after="0" w:line="240" w:lineRule="auto"/>
+              <w:rPr>
+                <w:rFonts w:ascii="Times New Roman" w:hAnsi="Times New Roman" w:cs="Times New Roman"/>
+                <w:sz w:val="18"/>
+                <w:szCs w:val="18"/>
+                <w:lang w:val="es-PE" w:eastAsia="es-PE"/>
+              </w:rPr>
+            </w:pPr>
+            <w:r>
+              <w:rPr>
+                <w:rFonts w:ascii="Times New Roman" w:hAnsi="Times New Roman" w:cs="Times New Roman"/>
+                <w:sz w:val="18"/>
+                <w:szCs w:val="18"/>
+                <w:lang w:val="es-PE" w:eastAsia="es-PE"/>
+              </w:rPr>
+              <w:t>- Notificación enviada</w:t>
+            </w:r>
+          </w:p>
+          <w:p>
+            <w:pPr>
+              <w:spacing w:after="0" w:line="240" w:lineRule="auto"/>
+              <w:rPr>
+                <w:rFonts w:ascii="Times New Roman" w:hAnsi="Times New Roman" w:cs="Times New Roman"/>
+                <w:sz w:val="18"/>
+                <w:szCs w:val="18"/>
+                <w:lang w:val="es-PE" w:eastAsia="es-PE"/>
+              </w:rPr>
+            </w:pPr>
+            <w:r>
+              <w:rPr>
+                <w:rFonts w:ascii="Times New Roman" w:hAnsi="Times New Roman" w:cs="Times New Roman"/>
+                <w:sz w:val="18"/>
+                <w:szCs w:val="18"/>
+                <w:lang w:val="es-PE" w:eastAsia="es-PE"/>
+              </w:rPr>
+              <w:t>- Actividades Completas</w:t>
+            </w:r>
           </w:p>
         </w:tc>
         <w:tc>
@@ -1975,25 +1955,14 @@
               </w:rPr>
               <w:t xml:space="preserve">ar </w:t>
             </w:r>
-            <w:proofErr w:type="spellStart"/>
-            <w:r>
-              <w:rPr>
-                <w:rFonts w:ascii="Times New Roman" w:hAnsi="Times New Roman" w:cs="Times New Roman"/>
-                <w:sz w:val="18"/>
-                <w:szCs w:val="18"/>
-                <w:lang w:val="es-PE" w:eastAsia="es-PE"/>
-              </w:rPr>
-              <w:t>currículas</w:t>
-            </w:r>
-            <w:proofErr w:type="spellEnd"/>
-            <w:r>
-              <w:rPr>
-                <w:rFonts w:ascii="Times New Roman" w:hAnsi="Times New Roman" w:cs="Times New Roman"/>
-                <w:sz w:val="18"/>
-                <w:szCs w:val="18"/>
-                <w:lang w:val="es-PE" w:eastAsia="es-PE"/>
-              </w:rPr>
-              <w:t xml:space="preserve"> de educación técnica</w:t>
+            <w:r>
+              <w:rPr>
+                <w:rFonts w:ascii="Times New Roman" w:hAnsi="Times New Roman" w:cs="Times New Roman"/>
+                <w:sz w:val="18"/>
+                <w:szCs w:val="18"/>
+                <w:lang w:val="es-PE" w:eastAsia="es-PE"/>
+              </w:rPr>
+              <w:t>currículas de educación técnica</w:t>
             </w:r>
           </w:p>
         </w:tc>
@@ -2171,6 +2140,46 @@
                 <w:lang w:val="es-PE" w:eastAsia="es-PE"/>
               </w:rPr>
             </w:pPr>
+            <w:r>
+              <w:rPr>
+                <w:rFonts w:ascii="Times New Roman" w:hAnsi="Times New Roman" w:cs="Times New Roman"/>
+                <w:sz w:val="18"/>
+                <w:szCs w:val="18"/>
+                <w:lang w:val="es-PE" w:eastAsia="es-PE"/>
+              </w:rPr>
+              <w:t>- Notificación enviada</w:t>
+            </w:r>
+          </w:p>
+          <w:p>
+            <w:pPr>
+              <w:spacing w:after="0" w:line="240" w:lineRule="auto"/>
+              <w:rPr>
+                <w:rFonts w:ascii="Times New Roman" w:hAnsi="Times New Roman" w:cs="Times New Roman"/>
+                <w:sz w:val="18"/>
+                <w:szCs w:val="18"/>
+                <w:lang w:val="es-PE" w:eastAsia="es-PE"/>
+              </w:rPr>
+            </w:pPr>
+            <w:r>
+              <w:rPr>
+                <w:rFonts w:ascii="Times New Roman" w:hAnsi="Times New Roman" w:cs="Times New Roman"/>
+                <w:sz w:val="18"/>
+                <w:szCs w:val="18"/>
+                <w:lang w:val="es-PE" w:eastAsia="es-PE"/>
+              </w:rPr>
+              <w:t>- Actividades Completas</w:t>
+            </w:r>
+          </w:p>
+          <w:p>
+            <w:pPr>
+              <w:spacing w:after="0" w:line="240" w:lineRule="auto"/>
+              <w:rPr>
+                <w:rFonts w:ascii="Times New Roman" w:hAnsi="Times New Roman" w:cs="Times New Roman"/>
+                <w:sz w:val="18"/>
+                <w:szCs w:val="18"/>
+                <w:lang w:val="es-PE" w:eastAsia="es-PE"/>
+              </w:rPr>
+            </w:pPr>
           </w:p>
         </w:tc>
         <w:tc>
@@ -2747,6 +2756,7 @@
                 <w:szCs w:val="18"/>
                 <w:lang w:val="es-PE" w:eastAsia="es-PE"/>
               </w:rPr>
+              <w:lastRenderedPageBreak/>
               <w:t>5</w:t>
             </w:r>
           </w:p>
@@ -2974,7 +2984,6 @@
                 <w:szCs w:val="18"/>
                 <w:lang w:val="es-PE" w:eastAsia="es-PE"/>
               </w:rPr>
-              <w:lastRenderedPageBreak/>
               <w:t>6</w:t>
             </w:r>
           </w:p>
@@ -3802,7 +3811,7 @@
                 <w:szCs w:val="18"/>
                 <w:lang w:val="es-PE" w:eastAsia="es-PE"/>
               </w:rPr>
-              <w:t xml:space="preserve"> Cuestionario  de Necesidades y de enviarlo a los Programas Rurales, Instituciones Educativas y Departamentos de la Oficina Central </w:t>
+              <w:t xml:space="preserve"> </w:t>
             </w:r>
             <w:r>
               <w:rPr>
@@ -3812,7 +3821,7 @@
                 <w:lang w:val="es-PE" w:eastAsia="es-PE"/>
               </w:rPr>
               <w:lastRenderedPageBreak/>
-              <w:t>de Fe y Alegría. Estos lo completarán y enviarán al Secretario General o al Administrador para que los evalúe y su posterior consolidación en el Cuadro  de Necesidades.</w:t>
+              <w:t>Cuestionario  de Necesidades y de enviarlo a los Programas Rurales, Instituciones Educativas y Departamentos de la Oficina Central de Fe y Alegría. Estos lo completarán y enviarán al Secretario General o al Administrador para que los evalúe y su posterior consolidación en el Cuadro  de Necesidades.</w:t>
             </w:r>
           </w:p>
         </w:tc>
@@ -4437,7 +4446,7 @@
                 <w:szCs w:val="18"/>
                 <w:lang w:val="es-PE" w:eastAsia="es-PE"/>
               </w:rPr>
-              <w:t xml:space="preserve"> Acompañamiento de Educación Técnica, en donde se detectan los requerimientos urgentes, y durante los procesos de Inventario que se llevan a cabo en los Centros </w:t>
+              <w:t xml:space="preserve"> Acompañamiento de Educación </w:t>
             </w:r>
             <w:r>
               <w:rPr>
@@ -4447,7 +4456,7 @@
                 <w:lang w:val="es-PE" w:eastAsia="es-PE"/>
               </w:rPr>
               <w:lastRenderedPageBreak/>
-              <w:t xml:space="preserve">Educativos, donde se le solicita a los centros el Inventario y ellos responden con el Informe de Inventario y Necesidades. Asimismo, el proceso de </w:t>
+              <w:t xml:space="preserve">Técnica, en donde se detectan los requerimientos urgentes, y durante los procesos de Inventario que se llevan a cabo en los Centros Educativos, donde se le solicita a los centros el Inventario y ellos responden con el Informe de Inventario y Necesidades. Asimismo, el proceso de </w:t>
             </w:r>
             <w:r>
               <w:rPr>
@@ -4827,6 +4836,39 @@
               </w:rPr>
             </w:pPr>
           </w:p>
+          <w:p>
+            <w:pPr>
+              <w:spacing w:after="0" w:line="240" w:lineRule="auto"/>
+              <w:rPr>
+                <w:rFonts w:ascii="Times New Roman" w:hAnsi="Times New Roman" w:cs="Times New Roman"/>
+                <w:sz w:val="18"/>
+                <w:szCs w:val="18"/>
+                <w:lang w:val="es-PE" w:eastAsia="es-PE"/>
+              </w:rPr>
+            </w:pPr>
+            <w:r>
+              <w:rPr>
+                <w:rFonts w:ascii="Times New Roman" w:hAnsi="Times New Roman" w:cs="Times New Roman"/>
+                <w:sz w:val="18"/>
+                <w:szCs w:val="18"/>
+                <w:lang w:val="es-PE" w:eastAsia="es-PE"/>
+              </w:rPr>
+              <w:t>- Cuestionario de Necesidades</w:t>
+            </w:r>
+            <w:bookmarkStart w:id="1" w:name="_GoBack"/>
+            <w:bookmarkEnd w:id="1"/>
+          </w:p>
+          <w:p>
+            <w:pPr>
+              <w:spacing w:after="0" w:line="240" w:lineRule="auto"/>
+              <w:rPr>
+                <w:rFonts w:ascii="Times New Roman" w:hAnsi="Times New Roman" w:cs="Times New Roman"/>
+                <w:sz w:val="18"/>
+                <w:szCs w:val="18"/>
+                <w:lang w:val="es-PE" w:eastAsia="es-PE"/>
+              </w:rPr>
+            </w:pPr>
+          </w:p>
         </w:tc>
         <w:tc>
           <w:tcPr>
@@ -4851,7 +4893,7 @@
                 <w:szCs w:val="18"/>
                 <w:lang w:val="es-PE" w:eastAsia="es-PE"/>
               </w:rPr>
-              <w:t xml:space="preserve">Terminado el proceso de acompañamiento, se procede a identificar las necesidades de acorde al formato de monitoreo e informe, proveniente del proceso de acompañamiento, a fin de realizar la planificación de las capacitaciones a realizar. Durante la realización del proceso de capacitación se procede a realizar las invitaciones a capacitaciones a los docentes de los centros educativos, como se ve por medio del mensaje Invitación a Capacitación hacia el proceso Gestión de Personal del PIAE F y A 34 (Propuesta de Implementación de Arquitectura Empresarial Colegio Fe y Alegría 34). Antes de la ejecución de la capacitación se solicitan los recursos necesarios al </w:t>
+              <w:t xml:space="preserve">Terminado el proceso de acompañamiento, se procede a identificar las necesidades de acorde al formato de monitoreo e informe, proveniente del proceso de acompañamiento, a fin de realizar la planificación de las capacitaciones a realizar. Durante la realización del proceso de capacitación se procede a realizar las invitaciones a capacitaciones a los docentes de los centros educativos, como se ve por medio del mensaje Invitación a Capacitación hacia el proceso Gestión de Personal del PIAE F y A 34 (Propuesta de Implementación de </w:t>
             </w:r>
             <w:r>
               <w:rPr>
@@ -4861,7 +4903,7 @@
                 <w:lang w:val="es-PE" w:eastAsia="es-PE"/>
               </w:rPr>
               <w:lastRenderedPageBreak/>
-              <w:t xml:space="preserve">proceso </w:t>
+              <w:t xml:space="preserve">Arquitectura Empresarial Colegio Fe y Alegría 34). Antes de la ejecución de la capacitación se solicitan los recursos necesarios al proceso </w:t>
             </w:r>
             <w:r>
               <w:rPr>
@@ -5264,27 +5306,7 @@
                 <w:szCs w:val="18"/>
                 <w:lang w:val="es-PE" w:eastAsia="es-PE"/>
               </w:rPr>
-              <w:t xml:space="preserve">- </w:t>
-            </w:r>
-            <w:proofErr w:type="spellStart"/>
-            <w:r>
-              <w:rPr>
-                <w:rFonts w:ascii="Times New Roman" w:hAnsi="Times New Roman" w:cs="Times New Roman"/>
-                <w:sz w:val="18"/>
-                <w:szCs w:val="18"/>
-                <w:lang w:val="es-PE" w:eastAsia="es-PE"/>
-              </w:rPr>
-              <w:t>Currícula</w:t>
-            </w:r>
-            <w:proofErr w:type="spellEnd"/>
-            <w:r>
-              <w:rPr>
-                <w:rFonts w:ascii="Times New Roman" w:hAnsi="Times New Roman" w:cs="Times New Roman"/>
-                <w:sz w:val="18"/>
-                <w:szCs w:val="18"/>
-                <w:lang w:val="es-PE" w:eastAsia="es-PE"/>
-              </w:rPr>
-              <w:t xml:space="preserve"> desactualizada</w:t>
+              <w:t>- Currícula desactualizada</w:t>
             </w:r>
           </w:p>
           <w:p>
@@ -5343,27 +5365,7 @@
                 <w:szCs w:val="18"/>
                 <w:lang w:val="es-PE" w:eastAsia="es-PE"/>
               </w:rPr>
-              <w:t xml:space="preserve">Actualizar </w:t>
-            </w:r>
-            <w:proofErr w:type="spellStart"/>
-            <w:r>
-              <w:rPr>
-                <w:rFonts w:ascii="Times New Roman" w:hAnsi="Times New Roman" w:cs="Times New Roman"/>
-                <w:sz w:val="18"/>
-                <w:szCs w:val="18"/>
-                <w:lang w:val="es-PE" w:eastAsia="es-PE"/>
-              </w:rPr>
-              <w:t>currículas</w:t>
-            </w:r>
-            <w:proofErr w:type="spellEnd"/>
-            <w:r>
-              <w:rPr>
-                <w:rFonts w:ascii="Times New Roman" w:hAnsi="Times New Roman" w:cs="Times New Roman"/>
-                <w:sz w:val="18"/>
-                <w:szCs w:val="18"/>
-                <w:lang w:val="es-PE" w:eastAsia="es-PE"/>
-              </w:rPr>
-              <w:t xml:space="preserve"> de Educación Técnica</w:t>
+              <w:t>Actualizar currículas de Educación Técnica</w:t>
             </w:r>
           </w:p>
         </w:tc>
@@ -5390,27 +5392,7 @@
                 <w:szCs w:val="18"/>
                 <w:lang w:val="es-PE" w:eastAsia="es-PE"/>
               </w:rPr>
-              <w:t xml:space="preserve">- </w:t>
-            </w:r>
-            <w:proofErr w:type="spellStart"/>
-            <w:r>
-              <w:rPr>
-                <w:rFonts w:ascii="Times New Roman" w:hAnsi="Times New Roman" w:cs="Times New Roman"/>
-                <w:sz w:val="18"/>
-                <w:szCs w:val="18"/>
-                <w:lang w:val="es-PE" w:eastAsia="es-PE"/>
-              </w:rPr>
-              <w:t>Currícula</w:t>
-            </w:r>
-            <w:proofErr w:type="spellEnd"/>
-            <w:r>
-              <w:rPr>
-                <w:rFonts w:ascii="Times New Roman" w:hAnsi="Times New Roman" w:cs="Times New Roman"/>
-                <w:sz w:val="18"/>
-                <w:szCs w:val="18"/>
-                <w:lang w:val="es-PE" w:eastAsia="es-PE"/>
-              </w:rPr>
-              <w:t xml:space="preserve"> técnica actualizada</w:t>
+              <w:t>- Currícula técnica actualizada</w:t>
             </w:r>
           </w:p>
           <w:p>
@@ -5672,27 +5654,7 @@
                 <w:szCs w:val="18"/>
                 <w:lang w:val="es-PE" w:eastAsia="es-PE"/>
               </w:rPr>
-              <w:t xml:space="preserve">- </w:t>
-            </w:r>
-            <w:proofErr w:type="spellStart"/>
-            <w:r>
-              <w:rPr>
-                <w:rFonts w:ascii="Times New Roman" w:hAnsi="Times New Roman" w:cs="Times New Roman"/>
-                <w:sz w:val="18"/>
-                <w:szCs w:val="18"/>
-                <w:lang w:val="es-PE" w:eastAsia="es-PE"/>
-              </w:rPr>
-              <w:t>Currícula</w:t>
-            </w:r>
-            <w:proofErr w:type="spellEnd"/>
-            <w:r>
-              <w:rPr>
-                <w:rFonts w:ascii="Times New Roman" w:hAnsi="Times New Roman" w:cs="Times New Roman"/>
-                <w:sz w:val="18"/>
-                <w:szCs w:val="18"/>
-                <w:lang w:val="es-PE" w:eastAsia="es-PE"/>
-              </w:rPr>
-              <w:t xml:space="preserve"> técnica actualizada </w:t>
+              <w:t xml:space="preserve">- Currícula técnica actualizada </w:t>
             </w:r>
           </w:p>
           <w:p>
@@ -5787,27 +5749,7 @@
                 <w:szCs w:val="18"/>
                 <w:lang w:val="es-PE" w:eastAsia="es-PE"/>
               </w:rPr>
-              <w:t xml:space="preserve">- </w:t>
-            </w:r>
-            <w:proofErr w:type="spellStart"/>
-            <w:r>
-              <w:rPr>
-                <w:rFonts w:ascii="Times New Roman" w:hAnsi="Times New Roman" w:cs="Times New Roman"/>
-                <w:sz w:val="18"/>
-                <w:szCs w:val="18"/>
-                <w:lang w:val="es-PE" w:eastAsia="es-PE"/>
-              </w:rPr>
-              <w:t>Currícula</w:t>
-            </w:r>
-            <w:proofErr w:type="spellEnd"/>
-            <w:r>
-              <w:rPr>
-                <w:rFonts w:ascii="Times New Roman" w:hAnsi="Times New Roman" w:cs="Times New Roman"/>
-                <w:sz w:val="18"/>
-                <w:szCs w:val="18"/>
-                <w:lang w:val="es-PE" w:eastAsia="es-PE"/>
-              </w:rPr>
-              <w:t xml:space="preserve"> técnica actualizada </w:t>
+              <w:t xml:space="preserve">- Currícula técnica actualizada </w:t>
             </w:r>
           </w:p>
           <w:p>
@@ -5908,47 +5850,7 @@
                 <w:szCs w:val="18"/>
                 <w:lang w:val="es-PE" w:eastAsia="es-PE"/>
               </w:rPr>
-              <w:t xml:space="preserve"> </w:t>
-            </w:r>
-            <w:proofErr w:type="spellStart"/>
-            <w:r>
-              <w:rPr>
-                <w:rFonts w:ascii="Times New Roman" w:hAnsi="Times New Roman" w:cs="Times New Roman"/>
-                <w:sz w:val="18"/>
-                <w:szCs w:val="18"/>
-                <w:lang w:val="es-PE" w:eastAsia="es-PE"/>
-              </w:rPr>
-              <w:t>currículas</w:t>
-            </w:r>
-            <w:proofErr w:type="spellEnd"/>
-            <w:r>
-              <w:rPr>
-                <w:rFonts w:ascii="Times New Roman" w:hAnsi="Times New Roman" w:cs="Times New Roman"/>
-                <w:sz w:val="18"/>
-                <w:szCs w:val="18"/>
-                <w:lang w:val="es-PE" w:eastAsia="es-PE"/>
-              </w:rPr>
-              <w:t xml:space="preserve"> de educación técnica, deben estar finalizados para dar por concluido el </w:t>
-            </w:r>
-            <w:proofErr w:type="spellStart"/>
-            <w:r>
-              <w:rPr>
-                <w:rFonts w:ascii="Times New Roman" w:hAnsi="Times New Roman" w:cs="Times New Roman"/>
-                <w:sz w:val="18"/>
-                <w:szCs w:val="18"/>
-                <w:lang w:val="es-PE" w:eastAsia="es-PE"/>
-              </w:rPr>
-              <w:t>macroproceso</w:t>
-            </w:r>
-            <w:proofErr w:type="spellEnd"/>
-            <w:r>
-              <w:rPr>
-                <w:rFonts w:ascii="Times New Roman" w:hAnsi="Times New Roman" w:cs="Times New Roman"/>
-                <w:sz w:val="18"/>
-                <w:szCs w:val="18"/>
-                <w:lang w:val="es-PE" w:eastAsia="es-PE"/>
-              </w:rPr>
-              <w:t xml:space="preserve"> Gestión de Aseguramiento de la Calidad Educativa.</w:t>
+              <w:t xml:space="preserve"> currículas de educación técnica, deben estar finalizados para dar por concluido el macroproceso Gestión de Aseguramiento de la Calidad Educativa.</w:t>
             </w:r>
           </w:p>
         </w:tc>
@@ -6112,27 +6014,17 @@
                 <w:szCs w:val="18"/>
                 <w:lang w:val="es-PE" w:eastAsia="es-PE"/>
               </w:rPr>
-              <w:t xml:space="preserve">- </w:t>
-            </w:r>
-            <w:proofErr w:type="spellStart"/>
-            <w:r>
-              <w:rPr>
-                <w:rFonts w:ascii="Times New Roman" w:hAnsi="Times New Roman" w:cs="Times New Roman"/>
-                <w:sz w:val="18"/>
-                <w:szCs w:val="18"/>
-                <w:lang w:val="es-PE" w:eastAsia="es-PE"/>
-              </w:rPr>
-              <w:t>Currícula</w:t>
-            </w:r>
-            <w:proofErr w:type="spellEnd"/>
-            <w:r>
-              <w:rPr>
-                <w:rFonts w:ascii="Times New Roman" w:hAnsi="Times New Roman" w:cs="Times New Roman"/>
-                <w:sz w:val="18"/>
-                <w:szCs w:val="18"/>
-                <w:lang w:val="es-PE" w:eastAsia="es-PE"/>
-              </w:rPr>
-              <w:t xml:space="preserve"> técnica actualizada </w:t>
+              <w:t xml:space="preserve">- Currícula </w:t>
+            </w:r>
+            <w:r>
+              <w:rPr>
+                <w:rFonts w:ascii="Times New Roman" w:hAnsi="Times New Roman" w:cs="Times New Roman"/>
+                <w:sz w:val="18"/>
+                <w:szCs w:val="18"/>
+                <w:lang w:val="es-PE" w:eastAsia="es-PE"/>
+              </w:rPr>
+              <w:lastRenderedPageBreak/>
+              <w:t xml:space="preserve">técnica actualizada </w:t>
             </w:r>
           </w:p>
           <w:p>
@@ -6180,6 +6072,7 @@
                 <w:szCs w:val="18"/>
                 <w:lang w:val="es-PE" w:eastAsia="es-PE"/>
               </w:rPr>
+              <w:lastRenderedPageBreak/>
               <w:t>Fin</w:t>
             </w:r>
           </w:p>
@@ -6225,47 +6118,17 @@
                 <w:szCs w:val="18"/>
                 <w:lang w:val="es-PE" w:eastAsia="es-PE"/>
               </w:rPr>
-              <w:t xml:space="preserve">El </w:t>
-            </w:r>
-            <w:proofErr w:type="spellStart"/>
-            <w:r>
-              <w:rPr>
-                <w:rFonts w:ascii="Times New Roman" w:hAnsi="Times New Roman" w:cs="Times New Roman"/>
-                <w:sz w:val="18"/>
-                <w:szCs w:val="18"/>
-                <w:lang w:val="es-PE" w:eastAsia="es-PE"/>
-              </w:rPr>
-              <w:t>macroproceso</w:t>
-            </w:r>
-            <w:proofErr w:type="spellEnd"/>
-            <w:r>
-              <w:rPr>
-                <w:rFonts w:ascii="Times New Roman" w:hAnsi="Times New Roman" w:cs="Times New Roman"/>
-                <w:sz w:val="18"/>
-                <w:szCs w:val="18"/>
-                <w:lang w:val="es-PE" w:eastAsia="es-PE"/>
-              </w:rPr>
-              <w:t xml:space="preserve"> termina cuando los docentes ya están capacitados, las </w:t>
-            </w:r>
-            <w:proofErr w:type="spellStart"/>
-            <w:r>
-              <w:rPr>
-                <w:rFonts w:ascii="Times New Roman" w:hAnsi="Times New Roman" w:cs="Times New Roman"/>
-                <w:sz w:val="18"/>
-                <w:szCs w:val="18"/>
-                <w:lang w:val="es-PE" w:eastAsia="es-PE"/>
-              </w:rPr>
-              <w:t>currículas</w:t>
-            </w:r>
-            <w:proofErr w:type="spellEnd"/>
-            <w:r>
-              <w:rPr>
-                <w:rFonts w:ascii="Times New Roman" w:hAnsi="Times New Roman" w:cs="Times New Roman"/>
-                <w:sz w:val="18"/>
-                <w:szCs w:val="18"/>
-                <w:lang w:val="es-PE" w:eastAsia="es-PE"/>
-              </w:rPr>
-              <w:t xml:space="preserve"> de Educación Técnica actualizadas.</w:t>
+              <w:t xml:space="preserve">El macroproceso termina cuando los docentes ya están capacitados, las currículas de Educación Técnica </w:t>
+            </w:r>
+            <w:r>
+              <w:rPr>
+                <w:rFonts w:ascii="Times New Roman" w:hAnsi="Times New Roman" w:cs="Times New Roman"/>
+                <w:sz w:val="18"/>
+                <w:szCs w:val="18"/>
+                <w:lang w:val="es-PE" w:eastAsia="es-PE"/>
+              </w:rPr>
+              <w:lastRenderedPageBreak/>
+              <w:t>actualizadas.</w:t>
             </w:r>
           </w:p>
         </w:tc>
@@ -6293,6 +6156,7 @@
                 <w:szCs w:val="18"/>
                 <w:lang w:val="es-PE" w:eastAsia="es-PE"/>
               </w:rPr>
+              <w:lastRenderedPageBreak/>
               <w:t>Departamento de Formación</w:t>
             </w:r>
           </w:p>
@@ -6347,7 +6211,17 @@
                 <w:szCs w:val="18"/>
                 <w:lang w:val="es-PE" w:eastAsia="es-PE"/>
               </w:rPr>
-              <w:t>Gestión de Aseguramiento de la Calidad Educativa</w:t>
+              <w:t xml:space="preserve">Gestión de Aseguramiento de la </w:t>
+            </w:r>
+            <w:r>
+              <w:rPr>
+                <w:rFonts w:ascii="Times New Roman" w:hAnsi="Times New Roman" w:cs="Times New Roman"/>
+                <w:sz w:val="18"/>
+                <w:szCs w:val="18"/>
+                <w:lang w:val="es-PE" w:eastAsia="es-PE"/>
+              </w:rPr>
+              <w:lastRenderedPageBreak/>
+              <w:t>Calidad Educativa</w:t>
             </w:r>
           </w:p>
         </w:tc>

--- a/Arquitectura de Procesos/Versión Final Procesos/Gestión de Aseguramiento de la Calidad Educativa v5.0/MP Gestión de Aseg. de la Calidad Ed.docx
+++ b/Arquitectura de Procesos/Versión Final Procesos/Gestión de Aseguramiento de la Calidad Educativa v5.0/MP Gestión de Aseg. de la Calidad Ed.docx
@@ -2756,7 +2756,6 @@
                 <w:szCs w:val="18"/>
                 <w:lang w:val="es-PE" w:eastAsia="es-PE"/>
               </w:rPr>
-              <w:lastRenderedPageBreak/>
               <w:t>5</w:t>
             </w:r>
           </w:p>
@@ -2984,6 +2983,7 @@
                 <w:szCs w:val="18"/>
                 <w:lang w:val="es-PE" w:eastAsia="es-PE"/>
               </w:rPr>
+              <w:lastRenderedPageBreak/>
               <w:t>6</w:t>
             </w:r>
           </w:p>
@@ -3811,7 +3811,7 @@
                 <w:szCs w:val="18"/>
                 <w:lang w:val="es-PE" w:eastAsia="es-PE"/>
               </w:rPr>
-              <w:t xml:space="preserve"> </w:t>
+              <w:t xml:space="preserve"> Cuestionario  de Necesidades y de enviarlo a los Programas Rurales, Instituciones Educativas y Departamentos de la Oficina Central de Fe y Alegría. Estos lo completarán y enviarán al Secretario </w:t>
             </w:r>
             <w:r>
               <w:rPr>
@@ -3821,7 +3821,7 @@
                 <w:lang w:val="es-PE" w:eastAsia="es-PE"/>
               </w:rPr>
               <w:lastRenderedPageBreak/>
-              <w:t>Cuestionario  de Necesidades y de enviarlo a los Programas Rurales, Instituciones Educativas y Departamentos de la Oficina Central de Fe y Alegría. Estos lo completarán y enviarán al Secretario General o al Administrador para que los evalúe y su posterior consolidación en el Cuadro  de Necesidades.</w:t>
+              <w:t>General o al Administrador para que los evalúe y su posterior consolidación en el Cuadro  de Necesidades.</w:t>
             </w:r>
           </w:p>
         </w:tc>
@@ -4446,7 +4446,7 @@
                 <w:szCs w:val="18"/>
                 <w:lang w:val="es-PE" w:eastAsia="es-PE"/>
               </w:rPr>
-              <w:t xml:space="preserve"> Acompañamiento de Educación </w:t>
+              <w:t xml:space="preserve"> Acompañamiento de Educación Técnica, en donde se detectan los requerimientos urgentes, y durante los procesos de Inventario que se llevan a cabo en los Centros Educativos, donde se le solicita a los centros el Inventario y ellos responden con el Informe de Inventario y Necesidades. </w:t>
             </w:r>
             <w:r>
               <w:rPr>
@@ -4456,7 +4456,7 @@
                 <w:lang w:val="es-PE" w:eastAsia="es-PE"/>
               </w:rPr>
               <w:lastRenderedPageBreak/>
-              <w:t xml:space="preserve">Técnica, en donde se detectan los requerimientos urgentes, y durante los procesos de Inventario que se llevan a cabo en los Centros Educativos, donde se le solicita a los centros el Inventario y ellos responden con el Informe de Inventario y Necesidades. Asimismo, el proceso de </w:t>
+              <w:t xml:space="preserve">Asimismo, el proceso de </w:t>
             </w:r>
             <w:r>
               <w:rPr>
@@ -4855,8 +4855,6 @@
               </w:rPr>
               <w:t>- Cuestionario de Necesidades</w:t>
             </w:r>
-            <w:bookmarkStart w:id="1" w:name="_GoBack"/>
-            <w:bookmarkEnd w:id="1"/>
           </w:p>
           <w:p>
             <w:pPr>
@@ -4893,17 +4891,7 @@
                 <w:szCs w:val="18"/>
                 <w:lang w:val="es-PE" w:eastAsia="es-PE"/>
               </w:rPr>
-              <w:t xml:space="preserve">Terminado el proceso de acompañamiento, se procede a identificar las necesidades de acorde al formato de monitoreo e informe, proveniente del proceso de acompañamiento, a fin de realizar la planificación de las capacitaciones a realizar. Durante la realización del proceso de capacitación se procede a realizar las invitaciones a capacitaciones a los docentes de los centros educativos, como se ve por medio del mensaje Invitación a Capacitación hacia el proceso Gestión de Personal del PIAE F y A 34 (Propuesta de Implementación de </w:t>
-            </w:r>
-            <w:r>
-              <w:rPr>
-                <w:rFonts w:ascii="Times New Roman" w:hAnsi="Times New Roman" w:cs="Times New Roman"/>
-                <w:sz w:val="18"/>
-                <w:szCs w:val="18"/>
-                <w:lang w:val="es-PE" w:eastAsia="es-PE"/>
-              </w:rPr>
-              <w:lastRenderedPageBreak/>
-              <w:t xml:space="preserve">Arquitectura Empresarial Colegio Fe y Alegría 34). Antes de la ejecución de la capacitación se solicitan los recursos necesarios al proceso </w:t>
+              <w:t xml:space="preserve">Terminado el proceso de acompañamiento, se procede a identificar las necesidades de acorde al formato de monitoreo e informe, proveniente del proceso de acompañamiento, a fin de realizar la planificación de las capacitaciones a realizar. Durante la realización del proceso de capacitación se procede a realizar las invitaciones a capacitaciones a los docentes de los centros educativos, como se ve por medio del mensaje Invitación a Capacitación hacia el proceso Gestión de Personal del PIAE F y A 34 (Propuesta de Implementación de Arquitectura Empresarial Colegio Fe y Alegría 34). Antes de la ejecución de la capacitación se solicitan los recursos necesarios al proceso </w:t>
             </w:r>
             <w:r>
               <w:rPr>
@@ -4961,7 +4949,6 @@
                 <w:szCs w:val="18"/>
                 <w:lang w:val="es-PE" w:eastAsia="es-PE"/>
               </w:rPr>
-              <w:lastRenderedPageBreak/>
               <w:t>Educación técnica</w:t>
             </w:r>
           </w:p>
@@ -6014,17 +6001,7 @@
                 <w:szCs w:val="18"/>
                 <w:lang w:val="es-PE" w:eastAsia="es-PE"/>
               </w:rPr>
-              <w:t xml:space="preserve">- Currícula </w:t>
-            </w:r>
-            <w:r>
-              <w:rPr>
-                <w:rFonts w:ascii="Times New Roman" w:hAnsi="Times New Roman" w:cs="Times New Roman"/>
-                <w:sz w:val="18"/>
-                <w:szCs w:val="18"/>
-                <w:lang w:val="es-PE" w:eastAsia="es-PE"/>
-              </w:rPr>
-              <w:lastRenderedPageBreak/>
-              <w:t xml:space="preserve">técnica actualizada </w:t>
+              <w:t xml:space="preserve">- Currícula técnica actualizada </w:t>
             </w:r>
           </w:p>
           <w:p>
@@ -6072,7 +6049,6 @@
                 <w:szCs w:val="18"/>
                 <w:lang w:val="es-PE" w:eastAsia="es-PE"/>
               </w:rPr>
-              <w:lastRenderedPageBreak/>
               <w:t>Fin</w:t>
             </w:r>
           </w:p>
@@ -6118,17 +6094,18 @@
                 <w:szCs w:val="18"/>
                 <w:lang w:val="es-PE" w:eastAsia="es-PE"/>
               </w:rPr>
-              <w:t xml:space="preserve">El macroproceso termina cuando los docentes ya están capacitados, las currículas de Educación Técnica </w:t>
-            </w:r>
-            <w:r>
-              <w:rPr>
-                <w:rFonts w:ascii="Times New Roman" w:hAnsi="Times New Roman" w:cs="Times New Roman"/>
-                <w:sz w:val="18"/>
-                <w:szCs w:val="18"/>
-                <w:lang w:val="es-PE" w:eastAsia="es-PE"/>
-              </w:rPr>
-              <w:lastRenderedPageBreak/>
-              <w:t>actualizadas.</w:t>
+              <w:t xml:space="preserve">El macroproceso termina cuando los docentes ya están capacitados, las currículas </w:t>
+            </w:r>
+            <w:bookmarkStart w:id="1" w:name="_GoBack"/>
+            <w:bookmarkEnd w:id="1"/>
+            <w:r>
+              <w:rPr>
+                <w:rFonts w:ascii="Times New Roman" w:hAnsi="Times New Roman" w:cs="Times New Roman"/>
+                <w:sz w:val="18"/>
+                <w:szCs w:val="18"/>
+                <w:lang w:val="es-PE" w:eastAsia="es-PE"/>
+              </w:rPr>
+              <w:t>de Educación Técnica actualizadas.</w:t>
             </w:r>
           </w:p>
         </w:tc>
@@ -6156,7 +6133,6 @@
                 <w:szCs w:val="18"/>
                 <w:lang w:val="es-PE" w:eastAsia="es-PE"/>
               </w:rPr>
-              <w:lastRenderedPageBreak/>
               <w:t>Departamento de Formación</w:t>
             </w:r>
           </w:p>
@@ -6211,17 +6187,7 @@
                 <w:szCs w:val="18"/>
                 <w:lang w:val="es-PE" w:eastAsia="es-PE"/>
               </w:rPr>
-              <w:t xml:space="preserve">Gestión de Aseguramiento de la </w:t>
-            </w:r>
-            <w:r>
-              <w:rPr>
-                <w:rFonts w:ascii="Times New Roman" w:hAnsi="Times New Roman" w:cs="Times New Roman"/>
-                <w:sz w:val="18"/>
-                <w:szCs w:val="18"/>
-                <w:lang w:val="es-PE" w:eastAsia="es-PE"/>
-              </w:rPr>
-              <w:lastRenderedPageBreak/>
-              <w:t>Calidad Educativa</w:t>
+              <w:t>Gestión de Aseguramiento de la Calidad Educativa</w:t>
             </w:r>
           </w:p>
         </w:tc>
@@ -6236,7 +6202,7 @@
     </w:p>
     <w:sectPr>
       <w:pgSz w:w="15840" w:h="12240" w:orient="landscape"/>
-      <w:pgMar w:top="1701" w:right="1418" w:bottom="1701" w:left="1418" w:header="709" w:footer="709" w:gutter="0"/>
+      <w:pgMar w:top="1701" w:right="1418" w:bottom="1276" w:left="1418" w:header="709" w:footer="709" w:gutter="0"/>
       <w:cols w:space="708"/>
       <w:docGrid w:linePitch="360"/>
     </w:sectPr>

--- a/Arquitectura de Procesos/Versión Final Procesos/Gestión de Aseguramiento de la Calidad Educativa v5.0/MP Gestión de Aseg. de la Calidad Ed.docx
+++ b/Arquitectura de Procesos/Versión Final Procesos/Gestión de Aseguramiento de la Calidad Educativa v5.0/MP Gestión de Aseg. de la Calidad Ed.docx
@@ -701,7 +701,25 @@
                 <w:sz w:val="24"/>
                 <w:szCs w:val="24"/>
               </w:rPr>
-              <w:t xml:space="preserve">Los procesos que se encuentran de color morado, son realizados por agentes externos y no serán detallados, pues se encuentran fuera del alcance del proyecto; los procesos que se encuentran de color azul, pertenecen a otro macroproceso; y los proceso de color verde, pertenecen al Proyecto </w:t>
+              <w:t>Los procesos que se encuentran de color morado, son realizados por agentes externos y no serán detallados, pues se encuentran fuera del alcance del proyecto; los procesos que se encuentran de color azul, pertenecen a otro macroproceso; y los proceso</w:t>
+            </w:r>
+            <w:r>
+              <w:rPr>
+                <w:rFonts w:ascii="Times New Roman" w:hAnsi="Times New Roman" w:cs="Times New Roman"/>
+                <w:sz w:val="24"/>
+                <w:szCs w:val="24"/>
+              </w:rPr>
+              <w:t>s</w:t>
+            </w:r>
+            <w:bookmarkStart w:id="1" w:name="_GoBack"/>
+            <w:bookmarkEnd w:id="1"/>
+            <w:r>
+              <w:rPr>
+                <w:rFonts w:ascii="Times New Roman" w:hAnsi="Times New Roman" w:cs="Times New Roman"/>
+                <w:sz w:val="24"/>
+                <w:szCs w:val="24"/>
+              </w:rPr>
+              <w:t xml:space="preserve"> de color verde, pertenecen al Proyecto </w:t>
             </w:r>
             <w:r>
               <w:rPr>
@@ -6094,18 +6112,7 @@
                 <w:szCs w:val="18"/>
                 <w:lang w:val="es-PE" w:eastAsia="es-PE"/>
               </w:rPr>
-              <w:t xml:space="preserve">El macroproceso termina cuando los docentes ya están capacitados, las currículas </w:t>
-            </w:r>
-            <w:bookmarkStart w:id="1" w:name="_GoBack"/>
-            <w:bookmarkEnd w:id="1"/>
-            <w:r>
-              <w:rPr>
-                <w:rFonts w:ascii="Times New Roman" w:hAnsi="Times New Roman" w:cs="Times New Roman"/>
-                <w:sz w:val="18"/>
-                <w:szCs w:val="18"/>
-                <w:lang w:val="es-PE" w:eastAsia="es-PE"/>
-              </w:rPr>
-              <w:t>de Educación Técnica actualizadas.</w:t>
+              <w:t>El macroproceso termina cuando los docentes ya están capacitados, las currículas de Educación Técnica actualizadas.</w:t>
             </w:r>
           </w:p>
         </w:tc>
